--- a/test/エラーのリスト.docx
+++ b/test/エラーのリスト.docx
@@ -1,21 +1,22 @@
 
 <file path=word/document.xml><?xml version="1.0" encoding="utf-8"?>
-<w:document xmlns:wpc="http://schemas.microsoft.com/office/word/2010/wordprocessingCanvas" xmlns:mc="http://schemas.openxmlformats.org/markup-compatibility/2006" xmlns:o="urn:schemas-microsoft-com:office:office" xmlns:r="http://schemas.openxmlformats.org/officeDocument/2006/relationships" xmlns:m="http://schemas.openxmlformats.org/officeDocument/2006/math" xmlns:v="urn:schemas-microsoft-com:vml" xmlns:wp14="http://schemas.microsoft.com/office/word/2010/wordprocessingDrawing" xmlns:wp="http://schemas.openxmlformats.org/drawingml/2006/wordprocessingDrawing" xmlns:w10="urn:schemas-microsoft-com:office:word" xmlns:w="http://schemas.openxmlformats.org/wordprocessingml/2006/main" xmlns:w14="http://schemas.microsoft.com/office/word/2010/wordml" xmlns:wpg="http://schemas.microsoft.com/office/word/2010/wordprocessingGroup" xmlns:wpi="http://schemas.microsoft.com/office/word/2010/wordprocessingInk" xmlns:wne="http://schemas.microsoft.com/office/word/2006/wordml" xmlns:wps="http://schemas.microsoft.com/office/word/2010/wordprocessingShape" mc:Ignorable="w14 wp14">
+<w:document xmlns:ve="http://schemas.openxmlformats.org/markup-compatibility/2006" xmlns:o="urn:schemas-microsoft-com:office:office" xmlns:r="http://schemas.openxmlformats.org/officeDocument/2006/relationships" xmlns:m="http://schemas.openxmlformats.org/officeDocument/2006/math" xmlns:v="urn:schemas-microsoft-com:vml" xmlns:wp="http://schemas.openxmlformats.org/drawingml/2006/wordprocessingDrawing" xmlns:w10="urn:schemas-microsoft-com:office:word" xmlns:w="http://schemas.openxmlformats.org/wordprocessingml/2006/main" xmlns:wne="http://schemas.microsoft.com/office/word/2006/wordml">
   <w:body>
     <w:p>
       <w:pPr>
         <w:jc w:val="center"/>
         <w:rPr>
-          <w:rFonts w:hint="eastAsia"/>
           <w:b/>
-          <w:sz w:val="28"/>
+          <w:sz w:val="24"/>
+          <w:szCs w:val="24"/>
         </w:rPr>
       </w:pPr>
       <w:r>
         <w:rPr>
           <w:rFonts w:hint="eastAsia"/>
           <w:b/>
-          <w:sz w:val="28"/>
+          <w:sz w:val="24"/>
+          <w:szCs w:val="24"/>
         </w:rPr>
         <w:t>エラーのリスト</w:t>
       </w:r>
@@ -25,7 +26,7 @@
         <w:tblStyle w:val="TableGrid"/>
         <w:tblW w:w="10620" w:type="dxa"/>
         <w:tblInd w:w="-612" w:type="dxa"/>
-        <w:tblLook w:val="04A0" w:firstRow="1" w:lastRow="0" w:firstColumn="1" w:lastColumn="0" w:noHBand="0" w:noVBand="1"/>
+        <w:tblLook w:val="04A0"/>
       </w:tblPr>
       <w:tblGrid>
         <w:gridCol w:w="1620"/>
@@ -43,9 +44,10 @@
           <w:p>
             <w:pPr>
               <w:rPr>
-                <w:rFonts w:hint="eastAsia"/>
                 <w:b/>
                 <w:color w:val="000000" w:themeColor="text1"/>
+                <w:sz w:val="24"/>
+                <w:szCs w:val="24"/>
               </w:rPr>
             </w:pPr>
             <w:r>
@@ -53,6 +55,8 @@
                 <w:rFonts w:hint="eastAsia"/>
                 <w:b/>
                 <w:color w:val="000000" w:themeColor="text1"/>
+                <w:sz w:val="24"/>
+                <w:szCs w:val="24"/>
               </w:rPr>
               <w:t>障害管理番号</w:t>
             </w:r>
@@ -65,9 +69,10 @@
           <w:p>
             <w:pPr>
               <w:rPr>
-                <w:rFonts w:hint="eastAsia"/>
                 <w:b/>
                 <w:color w:val="000000" w:themeColor="text1"/>
+                <w:sz w:val="24"/>
+                <w:szCs w:val="24"/>
               </w:rPr>
             </w:pPr>
             <w:r>
@@ -75,6 +80,8 @@
                 <w:rFonts w:hint="eastAsia"/>
                 <w:b/>
                 <w:color w:val="000000" w:themeColor="text1"/>
+                <w:sz w:val="24"/>
+                <w:szCs w:val="24"/>
               </w:rPr>
               <w:t>件名</w:t>
             </w:r>
@@ -88,9 +95,10 @@
             <w:pPr>
               <w:jc w:val="center"/>
               <w:rPr>
-                <w:rFonts w:hint="eastAsia"/>
                 <w:b/>
                 <w:color w:val="000000" w:themeColor="text1"/>
+                <w:sz w:val="24"/>
+                <w:szCs w:val="24"/>
               </w:rPr>
             </w:pPr>
             <w:r>
@@ -98,6 +106,8 @@
                 <w:rFonts w:hint="eastAsia"/>
                 <w:b/>
                 <w:color w:val="000000" w:themeColor="text1"/>
+                <w:sz w:val="24"/>
+                <w:szCs w:val="24"/>
               </w:rPr>
               <w:t>発見者</w:t>
             </w:r>
@@ -111,9 +121,10 @@
             <w:pPr>
               <w:jc w:val="center"/>
               <w:rPr>
-                <w:rFonts w:hint="eastAsia"/>
                 <w:b/>
                 <w:color w:val="000000" w:themeColor="text1"/>
+                <w:sz w:val="24"/>
+                <w:szCs w:val="24"/>
               </w:rPr>
             </w:pPr>
             <w:r>
@@ -121,6 +132,8 @@
                 <w:rFonts w:hint="eastAsia"/>
                 <w:b/>
                 <w:color w:val="000000" w:themeColor="text1"/>
+                <w:sz w:val="24"/>
+                <w:szCs w:val="24"/>
               </w:rPr>
               <w:t>発見年月日</w:t>
             </w:r>
@@ -134,9 +147,10 @@
             <w:pPr>
               <w:jc w:val="center"/>
               <w:rPr>
-                <w:rFonts w:hint="eastAsia"/>
                 <w:b/>
                 <w:color w:val="000000" w:themeColor="text1"/>
+                <w:sz w:val="24"/>
+                <w:szCs w:val="24"/>
               </w:rPr>
             </w:pPr>
             <w:r>
@@ -144,6 +158,8 @@
                 <w:rFonts w:hint="eastAsia"/>
                 <w:b/>
                 <w:color w:val="000000" w:themeColor="text1"/>
+                <w:sz w:val="24"/>
+                <w:szCs w:val="24"/>
               </w:rPr>
               <w:t>対応者</w:t>
             </w:r>
@@ -157,9 +173,10 @@
             <w:pPr>
               <w:jc w:val="center"/>
               <w:rPr>
-                <w:rFonts w:hint="eastAsia"/>
                 <w:b/>
                 <w:color w:val="000000" w:themeColor="text1"/>
+                <w:sz w:val="24"/>
+                <w:szCs w:val="24"/>
               </w:rPr>
             </w:pPr>
             <w:r>
@@ -167,6 +184,8 @@
                 <w:rFonts w:hint="eastAsia"/>
                 <w:b/>
                 <w:color w:val="000000" w:themeColor="text1"/>
+                <w:sz w:val="24"/>
+                <w:szCs w:val="24"/>
               </w:rPr>
               <w:t>対応年月日</w:t>
             </w:r>
@@ -182,10 +201,15 @@
             <w:pPr>
               <w:jc w:val="center"/>
               <w:rPr>
-                <w:rFonts w:hint="eastAsia"/>
-              </w:rPr>
-            </w:pPr>
-            <w:r>
+                <w:sz w:val="24"/>
+                <w:szCs w:val="24"/>
+              </w:rPr>
+            </w:pPr>
+            <w:r>
+              <w:rPr>
+                <w:sz w:val="24"/>
+                <w:szCs w:val="24"/>
+              </w:rPr>
               <w:t>1</w:t>
             </w:r>
           </w:p>
@@ -198,12 +222,15 @@
             <w:pPr>
               <w:jc w:val="center"/>
               <w:rPr>
-                <w:rFonts w:hint="eastAsia"/>
-              </w:rPr>
-            </w:pPr>
-            <w:r>
-              <w:rPr>
-                <w:rFonts w:hint="eastAsia"/>
+                <w:sz w:val="24"/>
+                <w:szCs w:val="24"/>
+              </w:rPr>
+            </w:pPr>
+            <w:r>
+              <w:rPr>
+                <w:rFonts w:hint="eastAsia"/>
+                <w:sz w:val="24"/>
+                <w:szCs w:val="24"/>
               </w:rPr>
               <w:t>ロームの画像を表示しない。</w:t>
             </w:r>
@@ -217,20 +244,22 @@
             <w:pPr>
               <w:jc w:val="center"/>
               <w:rPr>
-                <w:rFonts w:hint="eastAsia"/>
-              </w:rPr>
-            </w:pPr>
-          </w:p>
-        </w:tc>
-        <w:tc>
-          <w:tcPr>
-            <w:tcW w:w="1350" w:type="dxa"/>
-          </w:tcPr>
-          <w:p>
-            <w:pPr>
-              <w:jc w:val="center"/>
-              <w:rPr>
-                <w:rFonts w:hint="eastAsia"/>
+                <w:sz w:val="24"/>
+                <w:szCs w:val="24"/>
+              </w:rPr>
+            </w:pPr>
+          </w:p>
+        </w:tc>
+        <w:tc>
+          <w:tcPr>
+            <w:tcW w:w="1350" w:type="dxa"/>
+          </w:tcPr>
+          <w:p>
+            <w:pPr>
+              <w:jc w:val="center"/>
+              <w:rPr>
+                <w:sz w:val="24"/>
+                <w:szCs w:val="24"/>
               </w:rPr>
             </w:pPr>
           </w:p>
@@ -243,20 +272,22 @@
             <w:pPr>
               <w:jc w:val="center"/>
               <w:rPr>
-                <w:rFonts w:hint="eastAsia"/>
-              </w:rPr>
-            </w:pPr>
-          </w:p>
-        </w:tc>
-        <w:tc>
-          <w:tcPr>
-            <w:tcW w:w="1350" w:type="dxa"/>
-          </w:tcPr>
-          <w:p>
-            <w:pPr>
-              <w:jc w:val="center"/>
-              <w:rPr>
-                <w:rFonts w:hint="eastAsia"/>
+                <w:sz w:val="24"/>
+                <w:szCs w:val="24"/>
+              </w:rPr>
+            </w:pPr>
+          </w:p>
+        </w:tc>
+        <w:tc>
+          <w:tcPr>
+            <w:tcW w:w="1350" w:type="dxa"/>
+          </w:tcPr>
+          <w:p>
+            <w:pPr>
+              <w:jc w:val="center"/>
+              <w:rPr>
+                <w:sz w:val="24"/>
+                <w:szCs w:val="24"/>
               </w:rPr>
             </w:pPr>
           </w:p>
@@ -271,10 +302,15 @@
             <w:pPr>
               <w:jc w:val="center"/>
               <w:rPr>
-                <w:rFonts w:hint="eastAsia"/>
-              </w:rPr>
-            </w:pPr>
-            <w:r>
+                <w:sz w:val="24"/>
+                <w:szCs w:val="24"/>
+              </w:rPr>
+            </w:pPr>
+            <w:r>
+              <w:rPr>
+                <w:sz w:val="24"/>
+                <w:szCs w:val="24"/>
+              </w:rPr>
               <w:t>2</w:t>
             </w:r>
           </w:p>
@@ -287,12 +323,15 @@
             <w:pPr>
               <w:jc w:val="center"/>
               <w:rPr>
-                <w:rFonts w:hint="eastAsia"/>
-              </w:rPr>
-            </w:pPr>
-            <w:r>
-              <w:rPr>
-                <w:rFonts w:hint="eastAsia"/>
+                <w:sz w:val="24"/>
+                <w:szCs w:val="24"/>
+              </w:rPr>
+            </w:pPr>
+            <w:r>
+              <w:rPr>
+                <w:rFonts w:hint="eastAsia"/>
+                <w:sz w:val="24"/>
+                <w:szCs w:val="24"/>
               </w:rPr>
               <w:t>ロームの変更することはエラーです。</w:t>
             </w:r>
@@ -306,20 +345,22 @@
             <w:pPr>
               <w:jc w:val="center"/>
               <w:rPr>
-                <w:rFonts w:hint="eastAsia"/>
-              </w:rPr>
-            </w:pPr>
-          </w:p>
-        </w:tc>
-        <w:tc>
-          <w:tcPr>
-            <w:tcW w:w="1350" w:type="dxa"/>
-          </w:tcPr>
-          <w:p>
-            <w:pPr>
-              <w:jc w:val="center"/>
-              <w:rPr>
-                <w:rFonts w:hint="eastAsia"/>
+                <w:sz w:val="24"/>
+                <w:szCs w:val="24"/>
+              </w:rPr>
+            </w:pPr>
+          </w:p>
+        </w:tc>
+        <w:tc>
+          <w:tcPr>
+            <w:tcW w:w="1350" w:type="dxa"/>
+          </w:tcPr>
+          <w:p>
+            <w:pPr>
+              <w:jc w:val="center"/>
+              <w:rPr>
+                <w:sz w:val="24"/>
+                <w:szCs w:val="24"/>
               </w:rPr>
             </w:pPr>
           </w:p>
@@ -332,20 +373,22 @@
             <w:pPr>
               <w:jc w:val="center"/>
               <w:rPr>
-                <w:rFonts w:hint="eastAsia"/>
-              </w:rPr>
-            </w:pPr>
-          </w:p>
-        </w:tc>
-        <w:tc>
-          <w:tcPr>
-            <w:tcW w:w="1350" w:type="dxa"/>
-          </w:tcPr>
-          <w:p>
-            <w:pPr>
-              <w:jc w:val="center"/>
-              <w:rPr>
-                <w:rFonts w:hint="eastAsia"/>
+                <w:sz w:val="24"/>
+                <w:szCs w:val="24"/>
+              </w:rPr>
+            </w:pPr>
+          </w:p>
+        </w:tc>
+        <w:tc>
+          <w:tcPr>
+            <w:tcW w:w="1350" w:type="dxa"/>
+          </w:tcPr>
+          <w:p>
+            <w:pPr>
+              <w:jc w:val="center"/>
+              <w:rPr>
+                <w:sz w:val="24"/>
+                <w:szCs w:val="24"/>
               </w:rPr>
             </w:pPr>
           </w:p>
@@ -360,10 +403,15 @@
             <w:pPr>
               <w:jc w:val="center"/>
               <w:rPr>
-                <w:rFonts w:hint="eastAsia"/>
-              </w:rPr>
-            </w:pPr>
-            <w:r>
+                <w:sz w:val="24"/>
+                <w:szCs w:val="24"/>
+              </w:rPr>
+            </w:pPr>
+            <w:r>
+              <w:rPr>
+                <w:sz w:val="24"/>
+                <w:szCs w:val="24"/>
+              </w:rPr>
               <w:t>3</w:t>
             </w:r>
           </w:p>
@@ -376,12 +424,15 @@
             <w:pPr>
               <w:jc w:val="center"/>
               <w:rPr>
-                <w:rFonts w:hint="eastAsia"/>
-              </w:rPr>
-            </w:pPr>
-            <w:r>
-              <w:rPr>
-                <w:rFonts w:hint="eastAsia"/>
+                <w:sz w:val="24"/>
+                <w:szCs w:val="24"/>
+              </w:rPr>
+            </w:pPr>
+            <w:r>
+              <w:rPr>
+                <w:rFonts w:hint="eastAsia"/>
+                <w:sz w:val="24"/>
+                <w:szCs w:val="24"/>
               </w:rPr>
               <w:t>ロームを見つけられない。</w:t>
             </w:r>
@@ -395,20 +446,22 @@
             <w:pPr>
               <w:jc w:val="center"/>
               <w:rPr>
-                <w:rFonts w:hint="eastAsia"/>
-              </w:rPr>
-            </w:pPr>
-          </w:p>
-        </w:tc>
-        <w:tc>
-          <w:tcPr>
-            <w:tcW w:w="1350" w:type="dxa"/>
-          </w:tcPr>
-          <w:p>
-            <w:pPr>
-              <w:jc w:val="center"/>
-              <w:rPr>
-                <w:rFonts w:hint="eastAsia"/>
+                <w:sz w:val="24"/>
+                <w:szCs w:val="24"/>
+              </w:rPr>
+            </w:pPr>
+          </w:p>
+        </w:tc>
+        <w:tc>
+          <w:tcPr>
+            <w:tcW w:w="1350" w:type="dxa"/>
+          </w:tcPr>
+          <w:p>
+            <w:pPr>
+              <w:jc w:val="center"/>
+              <w:rPr>
+                <w:sz w:val="24"/>
+                <w:szCs w:val="24"/>
               </w:rPr>
             </w:pPr>
           </w:p>
@@ -421,20 +474,22 @@
             <w:pPr>
               <w:jc w:val="center"/>
               <w:rPr>
-                <w:rFonts w:hint="eastAsia"/>
-              </w:rPr>
-            </w:pPr>
-          </w:p>
-        </w:tc>
-        <w:tc>
-          <w:tcPr>
-            <w:tcW w:w="1350" w:type="dxa"/>
-          </w:tcPr>
-          <w:p>
-            <w:pPr>
-              <w:jc w:val="center"/>
-              <w:rPr>
-                <w:rFonts w:hint="eastAsia"/>
+                <w:sz w:val="24"/>
+                <w:szCs w:val="24"/>
+              </w:rPr>
+            </w:pPr>
+          </w:p>
+        </w:tc>
+        <w:tc>
+          <w:tcPr>
+            <w:tcW w:w="1350" w:type="dxa"/>
+          </w:tcPr>
+          <w:p>
+            <w:pPr>
+              <w:jc w:val="center"/>
+              <w:rPr>
+                <w:sz w:val="24"/>
+                <w:szCs w:val="24"/>
               </w:rPr>
             </w:pPr>
           </w:p>
@@ -449,10 +504,15 @@
             <w:pPr>
               <w:jc w:val="center"/>
               <w:rPr>
-                <w:rFonts w:hint="eastAsia"/>
-              </w:rPr>
-            </w:pPr>
-            <w:r>
+                <w:sz w:val="24"/>
+                <w:szCs w:val="24"/>
+              </w:rPr>
+            </w:pPr>
+            <w:r>
+              <w:rPr>
+                <w:sz w:val="24"/>
+                <w:szCs w:val="24"/>
+              </w:rPr>
               <w:t>4</w:t>
             </w:r>
           </w:p>
@@ -465,12 +525,15 @@
             <w:pPr>
               <w:jc w:val="center"/>
               <w:rPr>
-                <w:rFonts w:hint="eastAsia"/>
-              </w:rPr>
-            </w:pPr>
-            <w:r>
-              <w:rPr>
-                <w:rFonts w:hint="eastAsia"/>
+                <w:sz w:val="24"/>
+                <w:szCs w:val="24"/>
+              </w:rPr>
+            </w:pPr>
+            <w:r>
+              <w:rPr>
+                <w:rFonts w:hint="eastAsia"/>
+                <w:sz w:val="24"/>
+                <w:szCs w:val="24"/>
               </w:rPr>
               <w:t>ロームを表示する場合、ページングしない</w:t>
             </w:r>
@@ -484,20 +547,22 @@
             <w:pPr>
               <w:jc w:val="center"/>
               <w:rPr>
-                <w:rFonts w:hint="eastAsia"/>
-              </w:rPr>
-            </w:pPr>
-          </w:p>
-        </w:tc>
-        <w:tc>
-          <w:tcPr>
-            <w:tcW w:w="1350" w:type="dxa"/>
-          </w:tcPr>
-          <w:p>
-            <w:pPr>
-              <w:jc w:val="center"/>
-              <w:rPr>
-                <w:rFonts w:hint="eastAsia"/>
+                <w:sz w:val="24"/>
+                <w:szCs w:val="24"/>
+              </w:rPr>
+            </w:pPr>
+          </w:p>
+        </w:tc>
+        <w:tc>
+          <w:tcPr>
+            <w:tcW w:w="1350" w:type="dxa"/>
+          </w:tcPr>
+          <w:p>
+            <w:pPr>
+              <w:jc w:val="center"/>
+              <w:rPr>
+                <w:sz w:val="24"/>
+                <w:szCs w:val="24"/>
               </w:rPr>
             </w:pPr>
           </w:p>
@@ -510,20 +575,22 @@
             <w:pPr>
               <w:jc w:val="center"/>
               <w:rPr>
-                <w:rFonts w:hint="eastAsia"/>
-              </w:rPr>
-            </w:pPr>
-          </w:p>
-        </w:tc>
-        <w:tc>
-          <w:tcPr>
-            <w:tcW w:w="1350" w:type="dxa"/>
-          </w:tcPr>
-          <w:p>
-            <w:pPr>
-              <w:jc w:val="center"/>
-              <w:rPr>
-                <w:rFonts w:hint="eastAsia"/>
+                <w:sz w:val="24"/>
+                <w:szCs w:val="24"/>
+              </w:rPr>
+            </w:pPr>
+          </w:p>
+        </w:tc>
+        <w:tc>
+          <w:tcPr>
+            <w:tcW w:w="1350" w:type="dxa"/>
+          </w:tcPr>
+          <w:p>
+            <w:pPr>
+              <w:jc w:val="center"/>
+              <w:rPr>
+                <w:sz w:val="24"/>
+                <w:szCs w:val="24"/>
               </w:rPr>
             </w:pPr>
           </w:p>
@@ -538,10 +605,15 @@
             <w:pPr>
               <w:jc w:val="center"/>
               <w:rPr>
-                <w:rFonts w:hint="eastAsia"/>
-              </w:rPr>
-            </w:pPr>
-            <w:r>
+                <w:sz w:val="24"/>
+                <w:szCs w:val="24"/>
+              </w:rPr>
+            </w:pPr>
+            <w:r>
+              <w:rPr>
+                <w:sz w:val="24"/>
+                <w:szCs w:val="24"/>
+              </w:rPr>
               <w:t>5</w:t>
             </w:r>
           </w:p>
@@ -554,12 +626,15 @@
             <w:pPr>
               <w:jc w:val="center"/>
               <w:rPr>
-                <w:rFonts w:hint="eastAsia"/>
-              </w:rPr>
-            </w:pPr>
-            <w:r>
-              <w:rPr>
-                <w:rFonts w:hint="eastAsia"/>
+                <w:sz w:val="24"/>
+                <w:szCs w:val="24"/>
+              </w:rPr>
+            </w:pPr>
+            <w:r>
+              <w:rPr>
+                <w:rFonts w:hint="eastAsia"/>
+                <w:sz w:val="24"/>
+                <w:szCs w:val="24"/>
               </w:rPr>
               <w:t>ロームは詳細表示しない。</w:t>
             </w:r>
@@ -573,20 +648,22 @@
             <w:pPr>
               <w:jc w:val="center"/>
               <w:rPr>
-                <w:rFonts w:hint="eastAsia"/>
-              </w:rPr>
-            </w:pPr>
-          </w:p>
-        </w:tc>
-        <w:tc>
-          <w:tcPr>
-            <w:tcW w:w="1350" w:type="dxa"/>
-          </w:tcPr>
-          <w:p>
-            <w:pPr>
-              <w:jc w:val="center"/>
-              <w:rPr>
-                <w:rFonts w:hint="eastAsia"/>
+                <w:sz w:val="24"/>
+                <w:szCs w:val="24"/>
+              </w:rPr>
+            </w:pPr>
+          </w:p>
+        </w:tc>
+        <w:tc>
+          <w:tcPr>
+            <w:tcW w:w="1350" w:type="dxa"/>
+          </w:tcPr>
+          <w:p>
+            <w:pPr>
+              <w:jc w:val="center"/>
+              <w:rPr>
+                <w:sz w:val="24"/>
+                <w:szCs w:val="24"/>
               </w:rPr>
             </w:pPr>
           </w:p>
@@ -599,20 +676,22 @@
             <w:pPr>
               <w:jc w:val="center"/>
               <w:rPr>
-                <w:rFonts w:hint="eastAsia"/>
-              </w:rPr>
-            </w:pPr>
-          </w:p>
-        </w:tc>
-        <w:tc>
-          <w:tcPr>
-            <w:tcW w:w="1350" w:type="dxa"/>
-          </w:tcPr>
-          <w:p>
-            <w:pPr>
-              <w:jc w:val="center"/>
-              <w:rPr>
-                <w:rFonts w:hint="eastAsia"/>
+                <w:sz w:val="24"/>
+                <w:szCs w:val="24"/>
+              </w:rPr>
+            </w:pPr>
+          </w:p>
+        </w:tc>
+        <w:tc>
+          <w:tcPr>
+            <w:tcW w:w="1350" w:type="dxa"/>
+          </w:tcPr>
+          <w:p>
+            <w:pPr>
+              <w:jc w:val="center"/>
+              <w:rPr>
+                <w:sz w:val="24"/>
+                <w:szCs w:val="24"/>
               </w:rPr>
             </w:pPr>
           </w:p>
@@ -630,10 +709,15 @@
             <w:pPr>
               <w:jc w:val="center"/>
               <w:rPr>
-                <w:rFonts w:hint="eastAsia"/>
-              </w:rPr>
-            </w:pPr>
-            <w:r>
+                <w:sz w:val="24"/>
+                <w:szCs w:val="24"/>
+              </w:rPr>
+            </w:pPr>
+            <w:r>
+              <w:rPr>
+                <w:sz w:val="24"/>
+                <w:szCs w:val="24"/>
+              </w:rPr>
               <w:t>6</w:t>
             </w:r>
           </w:p>
@@ -646,12 +730,15 @@
             <w:pPr>
               <w:jc w:val="center"/>
               <w:rPr>
-                <w:rFonts w:hint="eastAsia"/>
-              </w:rPr>
-            </w:pPr>
-            <w:r>
-              <w:rPr>
-                <w:rFonts w:hint="eastAsia"/>
+                <w:sz w:val="24"/>
+                <w:szCs w:val="24"/>
+              </w:rPr>
+            </w:pPr>
+            <w:r>
+              <w:rPr>
+                <w:rFonts w:hint="eastAsia"/>
+                <w:sz w:val="24"/>
+                <w:szCs w:val="24"/>
               </w:rPr>
               <w:t>ロームタイプの１は変更できない。</w:t>
             </w:r>
@@ -665,20 +752,22 @@
             <w:pPr>
               <w:jc w:val="center"/>
               <w:rPr>
-                <w:rFonts w:hint="eastAsia"/>
-              </w:rPr>
-            </w:pPr>
-          </w:p>
-        </w:tc>
-        <w:tc>
-          <w:tcPr>
-            <w:tcW w:w="1350" w:type="dxa"/>
-          </w:tcPr>
-          <w:p>
-            <w:pPr>
-              <w:jc w:val="center"/>
-              <w:rPr>
-                <w:rFonts w:hint="eastAsia"/>
+                <w:sz w:val="24"/>
+                <w:szCs w:val="24"/>
+              </w:rPr>
+            </w:pPr>
+          </w:p>
+        </w:tc>
+        <w:tc>
+          <w:tcPr>
+            <w:tcW w:w="1350" w:type="dxa"/>
+          </w:tcPr>
+          <w:p>
+            <w:pPr>
+              <w:jc w:val="center"/>
+              <w:rPr>
+                <w:sz w:val="24"/>
+                <w:szCs w:val="24"/>
               </w:rPr>
             </w:pPr>
           </w:p>
@@ -691,20 +780,22 @@
             <w:pPr>
               <w:jc w:val="center"/>
               <w:rPr>
-                <w:rFonts w:hint="eastAsia"/>
-              </w:rPr>
-            </w:pPr>
-          </w:p>
-        </w:tc>
-        <w:tc>
-          <w:tcPr>
-            <w:tcW w:w="1350" w:type="dxa"/>
-          </w:tcPr>
-          <w:p>
-            <w:pPr>
-              <w:jc w:val="center"/>
-              <w:rPr>
-                <w:rFonts w:hint="eastAsia"/>
+                <w:sz w:val="24"/>
+                <w:szCs w:val="24"/>
+              </w:rPr>
+            </w:pPr>
+          </w:p>
+        </w:tc>
+        <w:tc>
+          <w:tcPr>
+            <w:tcW w:w="1350" w:type="dxa"/>
+          </w:tcPr>
+          <w:p>
+            <w:pPr>
+              <w:jc w:val="center"/>
+              <w:rPr>
+                <w:sz w:val="24"/>
+                <w:szCs w:val="24"/>
               </w:rPr>
             </w:pPr>
           </w:p>
@@ -722,10 +813,15 @@
             <w:pPr>
               <w:jc w:val="center"/>
               <w:rPr>
-                <w:rFonts w:hint="eastAsia"/>
-              </w:rPr>
-            </w:pPr>
-            <w:r>
+                <w:sz w:val="24"/>
+                <w:szCs w:val="24"/>
+              </w:rPr>
+            </w:pPr>
+            <w:r>
+              <w:rPr>
+                <w:sz w:val="24"/>
+                <w:szCs w:val="24"/>
+              </w:rPr>
               <w:t>7</w:t>
             </w:r>
           </w:p>
@@ -738,12 +834,15 @@
             <w:pPr>
               <w:jc w:val="center"/>
               <w:rPr>
-                <w:rFonts w:hint="eastAsia"/>
-              </w:rPr>
-            </w:pPr>
-            <w:r>
-              <w:rPr>
-                <w:rFonts w:hint="eastAsia"/>
+                <w:sz w:val="24"/>
+                <w:szCs w:val="24"/>
+              </w:rPr>
+            </w:pPr>
+            <w:r>
+              <w:rPr>
+                <w:rFonts w:hint="eastAsia"/>
+                <w:sz w:val="24"/>
+                <w:szCs w:val="24"/>
               </w:rPr>
               <w:t>ロームタイプの１を削除できない。</w:t>
             </w:r>
@@ -757,20 +856,22 @@
             <w:pPr>
               <w:jc w:val="center"/>
               <w:rPr>
-                <w:rFonts w:hint="eastAsia"/>
-              </w:rPr>
-            </w:pPr>
-          </w:p>
-        </w:tc>
-        <w:tc>
-          <w:tcPr>
-            <w:tcW w:w="1350" w:type="dxa"/>
-          </w:tcPr>
-          <w:p>
-            <w:pPr>
-              <w:jc w:val="center"/>
-              <w:rPr>
-                <w:rFonts w:hint="eastAsia"/>
+                <w:sz w:val="24"/>
+                <w:szCs w:val="24"/>
+              </w:rPr>
+            </w:pPr>
+          </w:p>
+        </w:tc>
+        <w:tc>
+          <w:tcPr>
+            <w:tcW w:w="1350" w:type="dxa"/>
+          </w:tcPr>
+          <w:p>
+            <w:pPr>
+              <w:jc w:val="center"/>
+              <w:rPr>
+                <w:sz w:val="24"/>
+                <w:szCs w:val="24"/>
               </w:rPr>
             </w:pPr>
           </w:p>
@@ -783,20 +884,22 @@
             <w:pPr>
               <w:jc w:val="center"/>
               <w:rPr>
-                <w:rFonts w:hint="eastAsia"/>
-              </w:rPr>
-            </w:pPr>
-          </w:p>
-        </w:tc>
-        <w:tc>
-          <w:tcPr>
-            <w:tcW w:w="1350" w:type="dxa"/>
-          </w:tcPr>
-          <w:p>
-            <w:pPr>
-              <w:jc w:val="center"/>
-              <w:rPr>
-                <w:rFonts w:hint="eastAsia"/>
+                <w:sz w:val="24"/>
+                <w:szCs w:val="24"/>
+              </w:rPr>
+            </w:pPr>
+          </w:p>
+        </w:tc>
+        <w:tc>
+          <w:tcPr>
+            <w:tcW w:w="1350" w:type="dxa"/>
+          </w:tcPr>
+          <w:p>
+            <w:pPr>
+              <w:jc w:val="center"/>
+              <w:rPr>
+                <w:sz w:val="24"/>
+                <w:szCs w:val="24"/>
               </w:rPr>
             </w:pPr>
           </w:p>
@@ -814,10 +917,15 @@
             <w:pPr>
               <w:jc w:val="center"/>
               <w:rPr>
-                <w:rFonts w:hint="eastAsia"/>
-              </w:rPr>
-            </w:pPr>
-            <w:r>
+                <w:sz w:val="24"/>
+                <w:szCs w:val="24"/>
+              </w:rPr>
+            </w:pPr>
+            <w:r>
+              <w:rPr>
+                <w:sz w:val="24"/>
+                <w:szCs w:val="24"/>
+              </w:rPr>
               <w:t>8</w:t>
             </w:r>
           </w:p>
@@ -830,12 +938,15 @@
             <w:pPr>
               <w:jc w:val="center"/>
               <w:rPr>
-                <w:rFonts w:hint="eastAsia"/>
-              </w:rPr>
-            </w:pPr>
-            <w:r>
-              <w:rPr>
-                <w:rFonts w:hint="eastAsia"/>
+                <w:sz w:val="24"/>
+                <w:szCs w:val="24"/>
+              </w:rPr>
+            </w:pPr>
+            <w:r>
+              <w:rPr>
+                <w:rFonts w:hint="eastAsia"/>
+                <w:sz w:val="24"/>
+                <w:szCs w:val="24"/>
               </w:rPr>
               <w:t>ロームタイプを表示する場合、ページングしない。</w:t>
             </w:r>
@@ -851,20 +962,22 @@
             <w:pPr>
               <w:jc w:val="center"/>
               <w:rPr>
-                <w:rFonts w:hint="eastAsia"/>
-              </w:rPr>
-            </w:pPr>
-          </w:p>
-        </w:tc>
-        <w:tc>
-          <w:tcPr>
-            <w:tcW w:w="1350" w:type="dxa"/>
-          </w:tcPr>
-          <w:p>
-            <w:pPr>
-              <w:jc w:val="center"/>
-              <w:rPr>
-                <w:rFonts w:hint="eastAsia"/>
+                <w:sz w:val="24"/>
+                <w:szCs w:val="24"/>
+              </w:rPr>
+            </w:pPr>
+          </w:p>
+        </w:tc>
+        <w:tc>
+          <w:tcPr>
+            <w:tcW w:w="1350" w:type="dxa"/>
+          </w:tcPr>
+          <w:p>
+            <w:pPr>
+              <w:jc w:val="center"/>
+              <w:rPr>
+                <w:sz w:val="24"/>
+                <w:szCs w:val="24"/>
               </w:rPr>
             </w:pPr>
           </w:p>
@@ -877,20 +990,22 @@
             <w:pPr>
               <w:jc w:val="center"/>
               <w:rPr>
-                <w:rFonts w:hint="eastAsia"/>
-              </w:rPr>
-            </w:pPr>
-          </w:p>
-        </w:tc>
-        <w:tc>
-          <w:tcPr>
-            <w:tcW w:w="1350" w:type="dxa"/>
-          </w:tcPr>
-          <w:p>
-            <w:pPr>
-              <w:jc w:val="center"/>
-              <w:rPr>
-                <w:rFonts w:hint="eastAsia"/>
+                <w:sz w:val="24"/>
+                <w:szCs w:val="24"/>
+              </w:rPr>
+            </w:pPr>
+          </w:p>
+        </w:tc>
+        <w:tc>
+          <w:tcPr>
+            <w:tcW w:w="1350" w:type="dxa"/>
+          </w:tcPr>
+          <w:p>
+            <w:pPr>
+              <w:jc w:val="center"/>
+              <w:rPr>
+                <w:sz w:val="24"/>
+                <w:szCs w:val="24"/>
               </w:rPr>
             </w:pPr>
           </w:p>
@@ -908,10 +1023,15 @@
             <w:pPr>
               <w:jc w:val="center"/>
               <w:rPr>
-                <w:rFonts w:hint="eastAsia"/>
-              </w:rPr>
-            </w:pPr>
-            <w:r>
+                <w:sz w:val="24"/>
+                <w:szCs w:val="24"/>
+              </w:rPr>
+            </w:pPr>
+            <w:r>
+              <w:rPr>
+                <w:sz w:val="24"/>
+                <w:szCs w:val="24"/>
+              </w:rPr>
               <w:t>9</w:t>
             </w:r>
           </w:p>
@@ -922,9 +1042,27 @@
           </w:tcPr>
           <w:p>
             <w:pPr>
-              <w:jc w:val="center"/>
-              <w:rPr>
-                <w:rFonts w:hint="eastAsia"/>
+              <w:rPr>
+                <w:rFonts w:hint="eastAsia"/>
+                <w:sz w:val="24"/>
+                <w:szCs w:val="24"/>
+              </w:rPr>
+            </w:pPr>
+            <w:r>
+              <w:rPr>
+                <w:rFonts w:hint="eastAsia"/>
+                <w:sz w:val="24"/>
+                <w:szCs w:val="24"/>
+              </w:rPr>
+              <w:t>ユーザ一覧のページングがエラー</w:t>
+            </w:r>
+          </w:p>
+          <w:p>
+            <w:pPr>
+              <w:jc w:val="center"/>
+              <w:rPr>
+                <w:sz w:val="24"/>
+                <w:szCs w:val="24"/>
               </w:rPr>
             </w:pPr>
           </w:p>
@@ -937,20 +1075,22 @@
             <w:pPr>
               <w:jc w:val="center"/>
               <w:rPr>
-                <w:rFonts w:hint="eastAsia"/>
-              </w:rPr>
-            </w:pPr>
-          </w:p>
-        </w:tc>
-        <w:tc>
-          <w:tcPr>
-            <w:tcW w:w="1350" w:type="dxa"/>
-          </w:tcPr>
-          <w:p>
-            <w:pPr>
-              <w:jc w:val="center"/>
-              <w:rPr>
-                <w:rFonts w:hint="eastAsia"/>
+                <w:sz w:val="24"/>
+                <w:szCs w:val="24"/>
+              </w:rPr>
+            </w:pPr>
+          </w:p>
+        </w:tc>
+        <w:tc>
+          <w:tcPr>
+            <w:tcW w:w="1350" w:type="dxa"/>
+          </w:tcPr>
+          <w:p>
+            <w:pPr>
+              <w:jc w:val="center"/>
+              <w:rPr>
+                <w:sz w:val="24"/>
+                <w:szCs w:val="24"/>
               </w:rPr>
             </w:pPr>
           </w:p>
@@ -963,20 +1103,22 @@
             <w:pPr>
               <w:jc w:val="center"/>
               <w:rPr>
-                <w:rFonts w:hint="eastAsia"/>
-              </w:rPr>
-            </w:pPr>
-          </w:p>
-        </w:tc>
-        <w:tc>
-          <w:tcPr>
-            <w:tcW w:w="1350" w:type="dxa"/>
-          </w:tcPr>
-          <w:p>
-            <w:pPr>
-              <w:jc w:val="center"/>
-              <w:rPr>
-                <w:rFonts w:hint="eastAsia"/>
+                <w:sz w:val="24"/>
+                <w:szCs w:val="24"/>
+              </w:rPr>
+            </w:pPr>
+          </w:p>
+        </w:tc>
+        <w:tc>
+          <w:tcPr>
+            <w:tcW w:w="1350" w:type="dxa"/>
+          </w:tcPr>
+          <w:p>
+            <w:pPr>
+              <w:jc w:val="center"/>
+              <w:rPr>
+                <w:sz w:val="24"/>
+                <w:szCs w:val="24"/>
               </w:rPr>
             </w:pPr>
           </w:p>
@@ -994,10 +1136,15 @@
             <w:pPr>
               <w:jc w:val="center"/>
               <w:rPr>
-                <w:rFonts w:hint="eastAsia"/>
-              </w:rPr>
-            </w:pPr>
-            <w:r>
+                <w:sz w:val="24"/>
+                <w:szCs w:val="24"/>
+              </w:rPr>
+            </w:pPr>
+            <w:r>
+              <w:rPr>
+                <w:sz w:val="24"/>
+                <w:szCs w:val="24"/>
+              </w:rPr>
               <w:t>10</w:t>
             </w:r>
           </w:p>
@@ -1008,9 +1155,27 @@
           </w:tcPr>
           <w:p>
             <w:pPr>
-              <w:jc w:val="center"/>
-              <w:rPr>
-                <w:rFonts w:hint="eastAsia"/>
+              <w:rPr>
+                <w:rFonts w:hint="eastAsia"/>
+                <w:sz w:val="24"/>
+                <w:szCs w:val="24"/>
+              </w:rPr>
+            </w:pPr>
+            <w:r>
+              <w:rPr>
+                <w:rFonts w:hint="eastAsia"/>
+                <w:sz w:val="24"/>
+                <w:szCs w:val="24"/>
+              </w:rPr>
+              <w:t>フールネームのフォーマトをチェックできない</w:t>
+            </w:r>
+          </w:p>
+          <w:p>
+            <w:pPr>
+              <w:jc w:val="center"/>
+              <w:rPr>
+                <w:sz w:val="24"/>
+                <w:szCs w:val="24"/>
               </w:rPr>
             </w:pPr>
           </w:p>
@@ -1023,20 +1188,22 @@
             <w:pPr>
               <w:jc w:val="center"/>
               <w:rPr>
-                <w:rFonts w:hint="eastAsia"/>
-              </w:rPr>
-            </w:pPr>
-          </w:p>
-        </w:tc>
-        <w:tc>
-          <w:tcPr>
-            <w:tcW w:w="1350" w:type="dxa"/>
-          </w:tcPr>
-          <w:p>
-            <w:pPr>
-              <w:jc w:val="center"/>
-              <w:rPr>
-                <w:rFonts w:hint="eastAsia"/>
+                <w:sz w:val="24"/>
+                <w:szCs w:val="24"/>
+              </w:rPr>
+            </w:pPr>
+          </w:p>
+        </w:tc>
+        <w:tc>
+          <w:tcPr>
+            <w:tcW w:w="1350" w:type="dxa"/>
+          </w:tcPr>
+          <w:p>
+            <w:pPr>
+              <w:jc w:val="center"/>
+              <w:rPr>
+                <w:sz w:val="24"/>
+                <w:szCs w:val="24"/>
               </w:rPr>
             </w:pPr>
           </w:p>
@@ -1049,20 +1216,22 @@
             <w:pPr>
               <w:jc w:val="center"/>
               <w:rPr>
-                <w:rFonts w:hint="eastAsia"/>
-              </w:rPr>
-            </w:pPr>
-          </w:p>
-        </w:tc>
-        <w:tc>
-          <w:tcPr>
-            <w:tcW w:w="1350" w:type="dxa"/>
-          </w:tcPr>
-          <w:p>
-            <w:pPr>
-              <w:jc w:val="center"/>
-              <w:rPr>
-                <w:rFonts w:hint="eastAsia"/>
+                <w:sz w:val="24"/>
+                <w:szCs w:val="24"/>
+              </w:rPr>
+            </w:pPr>
+          </w:p>
+        </w:tc>
+        <w:tc>
+          <w:tcPr>
+            <w:tcW w:w="1350" w:type="dxa"/>
+          </w:tcPr>
+          <w:p>
+            <w:pPr>
+              <w:jc w:val="center"/>
+              <w:rPr>
+                <w:sz w:val="24"/>
+                <w:szCs w:val="24"/>
               </w:rPr>
             </w:pPr>
           </w:p>
@@ -1080,10 +1249,15 @@
             <w:pPr>
               <w:jc w:val="center"/>
               <w:rPr>
-                <w:rFonts w:hint="eastAsia"/>
-              </w:rPr>
-            </w:pPr>
-            <w:r>
+                <w:sz w:val="24"/>
+                <w:szCs w:val="24"/>
+              </w:rPr>
+            </w:pPr>
+            <w:r>
+              <w:rPr>
+                <w:sz w:val="24"/>
+                <w:szCs w:val="24"/>
+              </w:rPr>
               <w:t>11</w:t>
             </w:r>
           </w:p>
@@ -1094,9 +1268,27 @@
           </w:tcPr>
           <w:p>
             <w:pPr>
-              <w:jc w:val="center"/>
-              <w:rPr>
-                <w:rFonts w:hint="eastAsia"/>
+              <w:rPr>
+                <w:rFonts w:hint="eastAsia"/>
+                <w:sz w:val="24"/>
+                <w:szCs w:val="24"/>
+              </w:rPr>
+            </w:pPr>
+            <w:r>
+              <w:rPr>
+                <w:rFonts w:hint="eastAsia"/>
+                <w:sz w:val="24"/>
+                <w:szCs w:val="24"/>
+              </w:rPr>
+              <w:t>会社名で検索するできない</w:t>
+            </w:r>
+          </w:p>
+          <w:p>
+            <w:pPr>
+              <w:jc w:val="center"/>
+              <w:rPr>
+                <w:sz w:val="24"/>
+                <w:szCs w:val="24"/>
               </w:rPr>
             </w:pPr>
           </w:p>
@@ -1109,20 +1301,22 @@
             <w:pPr>
               <w:jc w:val="center"/>
               <w:rPr>
-                <w:rFonts w:hint="eastAsia"/>
-              </w:rPr>
-            </w:pPr>
-          </w:p>
-        </w:tc>
-        <w:tc>
-          <w:tcPr>
-            <w:tcW w:w="1350" w:type="dxa"/>
-          </w:tcPr>
-          <w:p>
-            <w:pPr>
-              <w:jc w:val="center"/>
-              <w:rPr>
-                <w:rFonts w:hint="eastAsia"/>
+                <w:sz w:val="24"/>
+                <w:szCs w:val="24"/>
+              </w:rPr>
+            </w:pPr>
+          </w:p>
+        </w:tc>
+        <w:tc>
+          <w:tcPr>
+            <w:tcW w:w="1350" w:type="dxa"/>
+          </w:tcPr>
+          <w:p>
+            <w:pPr>
+              <w:jc w:val="center"/>
+              <w:rPr>
+                <w:sz w:val="24"/>
+                <w:szCs w:val="24"/>
               </w:rPr>
             </w:pPr>
           </w:p>
@@ -1135,20 +1329,22 @@
             <w:pPr>
               <w:jc w:val="center"/>
               <w:rPr>
-                <w:rFonts w:hint="eastAsia"/>
-              </w:rPr>
-            </w:pPr>
-          </w:p>
-        </w:tc>
-        <w:tc>
-          <w:tcPr>
-            <w:tcW w:w="1350" w:type="dxa"/>
-          </w:tcPr>
-          <w:p>
-            <w:pPr>
-              <w:jc w:val="center"/>
-              <w:rPr>
-                <w:rFonts w:hint="eastAsia"/>
+                <w:sz w:val="24"/>
+                <w:szCs w:val="24"/>
+              </w:rPr>
+            </w:pPr>
+          </w:p>
+        </w:tc>
+        <w:tc>
+          <w:tcPr>
+            <w:tcW w:w="1350" w:type="dxa"/>
+          </w:tcPr>
+          <w:p>
+            <w:pPr>
+              <w:jc w:val="center"/>
+              <w:rPr>
+                <w:sz w:val="24"/>
+                <w:szCs w:val="24"/>
               </w:rPr>
             </w:pPr>
           </w:p>
@@ -1166,10 +1362,15 @@
             <w:pPr>
               <w:jc w:val="center"/>
               <w:rPr>
-                <w:rFonts w:hint="eastAsia"/>
-              </w:rPr>
-            </w:pPr>
-            <w:r>
+                <w:sz w:val="24"/>
+                <w:szCs w:val="24"/>
+              </w:rPr>
+            </w:pPr>
+            <w:r>
+              <w:rPr>
+                <w:sz w:val="24"/>
+                <w:szCs w:val="24"/>
+              </w:rPr>
               <w:t>12</w:t>
             </w:r>
           </w:p>
@@ -1182,9 +1383,18 @@
             <w:pPr>
               <w:jc w:val="center"/>
               <w:rPr>
-                <w:rFonts w:hint="eastAsia"/>
-              </w:rPr>
-            </w:pPr>
+                <w:sz w:val="24"/>
+                <w:szCs w:val="24"/>
+              </w:rPr>
+            </w:pPr>
+            <w:r>
+              <w:rPr>
+                <w:rFonts w:hint="eastAsia"/>
+                <w:sz w:val="24"/>
+                <w:szCs w:val="24"/>
+              </w:rPr>
+              <w:t>会社名フィルドが追加できない</w:t>
+            </w:r>
           </w:p>
         </w:tc>
         <w:tc>
@@ -1195,20 +1405,22 @@
             <w:pPr>
               <w:jc w:val="center"/>
               <w:rPr>
-                <w:rFonts w:hint="eastAsia"/>
-              </w:rPr>
-            </w:pPr>
-          </w:p>
-        </w:tc>
-        <w:tc>
-          <w:tcPr>
-            <w:tcW w:w="1350" w:type="dxa"/>
-          </w:tcPr>
-          <w:p>
-            <w:pPr>
-              <w:jc w:val="center"/>
-              <w:rPr>
-                <w:rFonts w:hint="eastAsia"/>
+                <w:sz w:val="24"/>
+                <w:szCs w:val="24"/>
+              </w:rPr>
+            </w:pPr>
+          </w:p>
+        </w:tc>
+        <w:tc>
+          <w:tcPr>
+            <w:tcW w:w="1350" w:type="dxa"/>
+          </w:tcPr>
+          <w:p>
+            <w:pPr>
+              <w:jc w:val="center"/>
+              <w:rPr>
+                <w:sz w:val="24"/>
+                <w:szCs w:val="24"/>
               </w:rPr>
             </w:pPr>
           </w:p>
@@ -1221,20 +1433,22 @@
             <w:pPr>
               <w:jc w:val="center"/>
               <w:rPr>
-                <w:rFonts w:hint="eastAsia"/>
-              </w:rPr>
-            </w:pPr>
-          </w:p>
-        </w:tc>
-        <w:tc>
-          <w:tcPr>
-            <w:tcW w:w="1350" w:type="dxa"/>
-          </w:tcPr>
-          <w:p>
-            <w:pPr>
-              <w:jc w:val="center"/>
-              <w:rPr>
-                <w:rFonts w:hint="eastAsia"/>
+                <w:sz w:val="24"/>
+                <w:szCs w:val="24"/>
+              </w:rPr>
+            </w:pPr>
+          </w:p>
+        </w:tc>
+        <w:tc>
+          <w:tcPr>
+            <w:tcW w:w="1350" w:type="dxa"/>
+          </w:tcPr>
+          <w:p>
+            <w:pPr>
+              <w:jc w:val="center"/>
+              <w:rPr>
+                <w:sz w:val="24"/>
+                <w:szCs w:val="24"/>
               </w:rPr>
             </w:pPr>
           </w:p>
@@ -1252,10 +1466,15 @@
             <w:pPr>
               <w:jc w:val="center"/>
               <w:rPr>
-                <w:rFonts w:hint="eastAsia"/>
-              </w:rPr>
-            </w:pPr>
-            <w:r>
+                <w:sz w:val="24"/>
+                <w:szCs w:val="24"/>
+              </w:rPr>
+            </w:pPr>
+            <w:r>
+              <w:rPr>
+                <w:sz w:val="24"/>
+                <w:szCs w:val="24"/>
+              </w:rPr>
               <w:t>13</w:t>
             </w:r>
           </w:p>
@@ -1266,9 +1485,27 @@
           </w:tcPr>
           <w:p>
             <w:pPr>
-              <w:jc w:val="center"/>
-              <w:rPr>
-                <w:rFonts w:hint="eastAsia"/>
+              <w:rPr>
+                <w:rFonts w:hint="eastAsia"/>
+                <w:sz w:val="24"/>
+                <w:szCs w:val="24"/>
+              </w:rPr>
+            </w:pPr>
+            <w:r>
+              <w:rPr>
+                <w:rFonts w:hint="eastAsia"/>
+                <w:sz w:val="24"/>
+                <w:szCs w:val="24"/>
+              </w:rPr>
+              <w:t>ユーザ表示する時、会社名が無い</w:t>
+            </w:r>
+          </w:p>
+          <w:p>
+            <w:pPr>
+              <w:jc w:val="center"/>
+              <w:rPr>
+                <w:sz w:val="24"/>
+                <w:szCs w:val="24"/>
               </w:rPr>
             </w:pPr>
           </w:p>
@@ -1281,20 +1518,22 @@
             <w:pPr>
               <w:jc w:val="center"/>
               <w:rPr>
-                <w:rFonts w:hint="eastAsia"/>
-              </w:rPr>
-            </w:pPr>
-          </w:p>
-        </w:tc>
-        <w:tc>
-          <w:tcPr>
-            <w:tcW w:w="1350" w:type="dxa"/>
-          </w:tcPr>
-          <w:p>
-            <w:pPr>
-              <w:jc w:val="center"/>
-              <w:rPr>
-                <w:rFonts w:hint="eastAsia"/>
+                <w:sz w:val="24"/>
+                <w:szCs w:val="24"/>
+              </w:rPr>
+            </w:pPr>
+          </w:p>
+        </w:tc>
+        <w:tc>
+          <w:tcPr>
+            <w:tcW w:w="1350" w:type="dxa"/>
+          </w:tcPr>
+          <w:p>
+            <w:pPr>
+              <w:jc w:val="center"/>
+              <w:rPr>
+                <w:sz w:val="24"/>
+                <w:szCs w:val="24"/>
               </w:rPr>
             </w:pPr>
           </w:p>
@@ -1307,20 +1546,22 @@
             <w:pPr>
               <w:jc w:val="center"/>
               <w:rPr>
-                <w:rFonts w:hint="eastAsia"/>
-              </w:rPr>
-            </w:pPr>
-          </w:p>
-        </w:tc>
-        <w:tc>
-          <w:tcPr>
-            <w:tcW w:w="1350" w:type="dxa"/>
-          </w:tcPr>
-          <w:p>
-            <w:pPr>
-              <w:jc w:val="center"/>
-              <w:rPr>
-                <w:rFonts w:hint="eastAsia"/>
+                <w:sz w:val="24"/>
+                <w:szCs w:val="24"/>
+              </w:rPr>
+            </w:pPr>
+          </w:p>
+        </w:tc>
+        <w:tc>
+          <w:tcPr>
+            <w:tcW w:w="1350" w:type="dxa"/>
+          </w:tcPr>
+          <w:p>
+            <w:pPr>
+              <w:jc w:val="center"/>
+              <w:rPr>
+                <w:sz w:val="24"/>
+                <w:szCs w:val="24"/>
               </w:rPr>
             </w:pPr>
           </w:p>
@@ -1338,10 +1579,15 @@
             <w:pPr>
               <w:jc w:val="center"/>
               <w:rPr>
-                <w:rFonts w:hint="eastAsia"/>
-              </w:rPr>
-            </w:pPr>
-            <w:r>
+                <w:sz w:val="24"/>
+                <w:szCs w:val="24"/>
+              </w:rPr>
+            </w:pPr>
+            <w:r>
+              <w:rPr>
+                <w:sz w:val="24"/>
+                <w:szCs w:val="24"/>
+              </w:rPr>
               <w:t>14</w:t>
             </w:r>
           </w:p>
@@ -1352,9 +1598,36 @@
           </w:tcPr>
           <w:p>
             <w:pPr>
-              <w:jc w:val="center"/>
-              <w:rPr>
-                <w:rFonts w:hint="eastAsia"/>
+              <w:rPr>
+                <w:rFonts w:hint="eastAsia"/>
+                <w:sz w:val="24"/>
+                <w:szCs w:val="24"/>
+              </w:rPr>
+            </w:pPr>
+            <w:r>
+              <w:rPr>
+                <w:rFonts w:hint="eastAsia"/>
+                <w:sz w:val="24"/>
+                <w:szCs w:val="24"/>
+              </w:rPr>
+              <w:t>ユーザ</w:t>
+            </w:r>
+            <w:r>
+              <w:rPr>
+                <w:rFonts w:ascii="Arial" w:hAnsi="Arial" w:cs="Arial" w:hint="eastAsia"/>
+                <w:sz w:val="24"/>
+                <w:szCs w:val="24"/>
+                <w:lang w:val="vi-VN"/>
+              </w:rPr>
+              <w:t>を編集する時、追加になる</w:t>
+            </w:r>
+          </w:p>
+          <w:p>
+            <w:pPr>
+              <w:jc w:val="center"/>
+              <w:rPr>
+                <w:sz w:val="24"/>
+                <w:szCs w:val="24"/>
               </w:rPr>
             </w:pPr>
           </w:p>
@@ -1367,20 +1640,22 @@
             <w:pPr>
               <w:jc w:val="center"/>
               <w:rPr>
-                <w:rFonts w:hint="eastAsia"/>
-              </w:rPr>
-            </w:pPr>
-          </w:p>
-        </w:tc>
-        <w:tc>
-          <w:tcPr>
-            <w:tcW w:w="1350" w:type="dxa"/>
-          </w:tcPr>
-          <w:p>
-            <w:pPr>
-              <w:jc w:val="center"/>
-              <w:rPr>
-                <w:rFonts w:hint="eastAsia"/>
+                <w:sz w:val="24"/>
+                <w:szCs w:val="24"/>
+              </w:rPr>
+            </w:pPr>
+          </w:p>
+        </w:tc>
+        <w:tc>
+          <w:tcPr>
+            <w:tcW w:w="1350" w:type="dxa"/>
+          </w:tcPr>
+          <w:p>
+            <w:pPr>
+              <w:jc w:val="center"/>
+              <w:rPr>
+                <w:sz w:val="24"/>
+                <w:szCs w:val="24"/>
               </w:rPr>
             </w:pPr>
           </w:p>
@@ -1393,20 +1668,22 @@
             <w:pPr>
               <w:jc w:val="center"/>
               <w:rPr>
-                <w:rFonts w:hint="eastAsia"/>
-              </w:rPr>
-            </w:pPr>
-          </w:p>
-        </w:tc>
-        <w:tc>
-          <w:tcPr>
-            <w:tcW w:w="1350" w:type="dxa"/>
-          </w:tcPr>
-          <w:p>
-            <w:pPr>
-              <w:jc w:val="center"/>
-              <w:rPr>
-                <w:rFonts w:hint="eastAsia"/>
+                <w:sz w:val="24"/>
+                <w:szCs w:val="24"/>
+              </w:rPr>
+            </w:pPr>
+          </w:p>
+        </w:tc>
+        <w:tc>
+          <w:tcPr>
+            <w:tcW w:w="1350" w:type="dxa"/>
+          </w:tcPr>
+          <w:p>
+            <w:pPr>
+              <w:jc w:val="center"/>
+              <w:rPr>
+                <w:sz w:val="24"/>
+                <w:szCs w:val="24"/>
               </w:rPr>
             </w:pPr>
           </w:p>
@@ -1424,10 +1701,16 @@
             <w:pPr>
               <w:jc w:val="center"/>
               <w:rPr>
-                <w:rFonts w:hint="eastAsia"/>
-              </w:rPr>
-            </w:pPr>
-            <w:r>
+                <w:sz w:val="24"/>
+                <w:szCs w:val="24"/>
+              </w:rPr>
+            </w:pPr>
+            <w:r>
+              <w:rPr>
+                <w:sz w:val="24"/>
+                <w:szCs w:val="24"/>
+              </w:rPr>
+              <w:lastRenderedPageBreak/>
               <w:t>15</w:t>
             </w:r>
           </w:p>
@@ -1440,9 +1723,18 @@
             <w:pPr>
               <w:jc w:val="center"/>
               <w:rPr>
-                <w:rFonts w:hint="eastAsia"/>
-              </w:rPr>
-            </w:pPr>
+                <w:sz w:val="24"/>
+                <w:szCs w:val="24"/>
+              </w:rPr>
+            </w:pPr>
+            <w:r>
+              <w:rPr>
+                <w:rFonts w:hint="eastAsia"/>
+                <w:sz w:val="24"/>
+                <w:szCs w:val="24"/>
+              </w:rPr>
+              <w:t>輸出ＣＳＶブットン活動しない</w:t>
+            </w:r>
           </w:p>
         </w:tc>
         <w:tc>
@@ -1453,20 +1745,22 @@
             <w:pPr>
               <w:jc w:val="center"/>
               <w:rPr>
-                <w:rFonts w:hint="eastAsia"/>
-              </w:rPr>
-            </w:pPr>
-          </w:p>
-        </w:tc>
-        <w:tc>
-          <w:tcPr>
-            <w:tcW w:w="1350" w:type="dxa"/>
-          </w:tcPr>
-          <w:p>
-            <w:pPr>
-              <w:jc w:val="center"/>
-              <w:rPr>
-                <w:rFonts w:hint="eastAsia"/>
+                <w:sz w:val="24"/>
+                <w:szCs w:val="24"/>
+              </w:rPr>
+            </w:pPr>
+          </w:p>
+        </w:tc>
+        <w:tc>
+          <w:tcPr>
+            <w:tcW w:w="1350" w:type="dxa"/>
+          </w:tcPr>
+          <w:p>
+            <w:pPr>
+              <w:jc w:val="center"/>
+              <w:rPr>
+                <w:sz w:val="24"/>
+                <w:szCs w:val="24"/>
               </w:rPr>
             </w:pPr>
           </w:p>
@@ -1479,20 +1773,22 @@
             <w:pPr>
               <w:jc w:val="center"/>
               <w:rPr>
-                <w:rFonts w:hint="eastAsia"/>
-              </w:rPr>
-            </w:pPr>
-          </w:p>
-        </w:tc>
-        <w:tc>
-          <w:tcPr>
-            <w:tcW w:w="1350" w:type="dxa"/>
-          </w:tcPr>
-          <w:p>
-            <w:pPr>
-              <w:jc w:val="center"/>
-              <w:rPr>
-                <w:rFonts w:hint="eastAsia"/>
+                <w:sz w:val="24"/>
+                <w:szCs w:val="24"/>
+              </w:rPr>
+            </w:pPr>
+          </w:p>
+        </w:tc>
+        <w:tc>
+          <w:tcPr>
+            <w:tcW w:w="1350" w:type="dxa"/>
+          </w:tcPr>
+          <w:p>
+            <w:pPr>
+              <w:jc w:val="center"/>
+              <w:rPr>
+                <w:sz w:val="24"/>
+                <w:szCs w:val="24"/>
               </w:rPr>
             </w:pPr>
           </w:p>
@@ -1510,10 +1806,15 @@
             <w:pPr>
               <w:jc w:val="center"/>
               <w:rPr>
-                <w:rFonts w:hint="eastAsia"/>
-              </w:rPr>
-            </w:pPr>
-            <w:r>
+                <w:sz w:val="24"/>
+                <w:szCs w:val="24"/>
+              </w:rPr>
+            </w:pPr>
+            <w:r>
+              <w:rPr>
+                <w:sz w:val="24"/>
+                <w:szCs w:val="24"/>
+              </w:rPr>
               <w:t>16</w:t>
             </w:r>
           </w:p>
@@ -1526,9 +1827,18 @@
             <w:pPr>
               <w:jc w:val="center"/>
               <w:rPr>
-                <w:rFonts w:hint="eastAsia"/>
-              </w:rPr>
-            </w:pPr>
+                <w:sz w:val="24"/>
+                <w:szCs w:val="24"/>
+              </w:rPr>
+            </w:pPr>
+            <w:r>
+              <w:rPr>
+                <w:rFonts w:hint="eastAsia"/>
+                <w:sz w:val="24"/>
+                <w:szCs w:val="24"/>
+              </w:rPr>
+              <w:t>要求追加ブットン活動しない</w:t>
+            </w:r>
           </w:p>
         </w:tc>
         <w:tc>
@@ -1539,20 +1849,22 @@
             <w:pPr>
               <w:jc w:val="center"/>
               <w:rPr>
-                <w:rFonts w:hint="eastAsia"/>
-              </w:rPr>
-            </w:pPr>
-          </w:p>
-        </w:tc>
-        <w:tc>
-          <w:tcPr>
-            <w:tcW w:w="1350" w:type="dxa"/>
-          </w:tcPr>
-          <w:p>
-            <w:pPr>
-              <w:jc w:val="center"/>
-              <w:rPr>
-                <w:rFonts w:hint="eastAsia"/>
+                <w:sz w:val="24"/>
+                <w:szCs w:val="24"/>
+              </w:rPr>
+            </w:pPr>
+          </w:p>
+        </w:tc>
+        <w:tc>
+          <w:tcPr>
+            <w:tcW w:w="1350" w:type="dxa"/>
+          </w:tcPr>
+          <w:p>
+            <w:pPr>
+              <w:jc w:val="center"/>
+              <w:rPr>
+                <w:sz w:val="24"/>
+                <w:szCs w:val="24"/>
               </w:rPr>
             </w:pPr>
           </w:p>
@@ -1565,20 +1877,22 @@
             <w:pPr>
               <w:jc w:val="center"/>
               <w:rPr>
-                <w:rFonts w:hint="eastAsia"/>
-              </w:rPr>
-            </w:pPr>
-          </w:p>
-        </w:tc>
-        <w:tc>
-          <w:tcPr>
-            <w:tcW w:w="1350" w:type="dxa"/>
-          </w:tcPr>
-          <w:p>
-            <w:pPr>
-              <w:jc w:val="center"/>
-              <w:rPr>
-                <w:rFonts w:hint="eastAsia"/>
+                <w:sz w:val="24"/>
+                <w:szCs w:val="24"/>
+              </w:rPr>
+            </w:pPr>
+          </w:p>
+        </w:tc>
+        <w:tc>
+          <w:tcPr>
+            <w:tcW w:w="1350" w:type="dxa"/>
+          </w:tcPr>
+          <w:p>
+            <w:pPr>
+              <w:jc w:val="center"/>
+              <w:rPr>
+                <w:sz w:val="24"/>
+                <w:szCs w:val="24"/>
               </w:rPr>
             </w:pPr>
           </w:p>
@@ -1596,10 +1910,15 @@
             <w:pPr>
               <w:jc w:val="center"/>
               <w:rPr>
-                <w:rFonts w:hint="eastAsia"/>
-              </w:rPr>
-            </w:pPr>
-            <w:r>
+                <w:sz w:val="24"/>
+                <w:szCs w:val="24"/>
+              </w:rPr>
+            </w:pPr>
+            <w:r>
+              <w:rPr>
+                <w:sz w:val="24"/>
+                <w:szCs w:val="24"/>
+              </w:rPr>
               <w:t>17</w:t>
             </w:r>
           </w:p>
@@ -1612,9 +1931,18 @@
             <w:pPr>
               <w:jc w:val="center"/>
               <w:rPr>
-                <w:rFonts w:hint="eastAsia"/>
-              </w:rPr>
-            </w:pPr>
+                <w:sz w:val="24"/>
+                <w:szCs w:val="24"/>
+              </w:rPr>
+            </w:pPr>
+            <w:r>
+              <w:rPr>
+                <w:rFonts w:hint="eastAsia"/>
+                <w:sz w:val="24"/>
+                <w:szCs w:val="24"/>
+              </w:rPr>
+              <w:t>要求削除の確認がない</w:t>
+            </w:r>
           </w:p>
         </w:tc>
         <w:tc>
@@ -1625,20 +1953,22 @@
             <w:pPr>
               <w:jc w:val="center"/>
               <w:rPr>
-                <w:rFonts w:hint="eastAsia"/>
-              </w:rPr>
-            </w:pPr>
-          </w:p>
-        </w:tc>
-        <w:tc>
-          <w:tcPr>
-            <w:tcW w:w="1350" w:type="dxa"/>
-          </w:tcPr>
-          <w:p>
-            <w:pPr>
-              <w:jc w:val="center"/>
-              <w:rPr>
-                <w:rFonts w:hint="eastAsia"/>
+                <w:sz w:val="24"/>
+                <w:szCs w:val="24"/>
+              </w:rPr>
+            </w:pPr>
+          </w:p>
+        </w:tc>
+        <w:tc>
+          <w:tcPr>
+            <w:tcW w:w="1350" w:type="dxa"/>
+          </w:tcPr>
+          <w:p>
+            <w:pPr>
+              <w:jc w:val="center"/>
+              <w:rPr>
+                <w:sz w:val="24"/>
+                <w:szCs w:val="24"/>
               </w:rPr>
             </w:pPr>
           </w:p>
@@ -1651,20 +1981,22 @@
             <w:pPr>
               <w:jc w:val="center"/>
               <w:rPr>
-                <w:rFonts w:hint="eastAsia"/>
-              </w:rPr>
-            </w:pPr>
-          </w:p>
-        </w:tc>
-        <w:tc>
-          <w:tcPr>
-            <w:tcW w:w="1350" w:type="dxa"/>
-          </w:tcPr>
-          <w:p>
-            <w:pPr>
-              <w:jc w:val="center"/>
-              <w:rPr>
-                <w:rFonts w:hint="eastAsia"/>
+                <w:sz w:val="24"/>
+                <w:szCs w:val="24"/>
+              </w:rPr>
+            </w:pPr>
+          </w:p>
+        </w:tc>
+        <w:tc>
+          <w:tcPr>
+            <w:tcW w:w="1350" w:type="dxa"/>
+          </w:tcPr>
+          <w:p>
+            <w:pPr>
+              <w:jc w:val="center"/>
+              <w:rPr>
+                <w:sz w:val="24"/>
+                <w:szCs w:val="24"/>
               </w:rPr>
             </w:pPr>
           </w:p>
@@ -1682,10 +2014,15 @@
             <w:pPr>
               <w:jc w:val="center"/>
               <w:rPr>
-                <w:rFonts w:hint="eastAsia"/>
-              </w:rPr>
-            </w:pPr>
-            <w:r>
+                <w:sz w:val="24"/>
+                <w:szCs w:val="24"/>
+              </w:rPr>
+            </w:pPr>
+            <w:r>
+              <w:rPr>
+                <w:sz w:val="24"/>
+                <w:szCs w:val="24"/>
+              </w:rPr>
               <w:t>18</w:t>
             </w:r>
           </w:p>
@@ -1698,9 +2035,18 @@
             <w:pPr>
               <w:jc w:val="center"/>
               <w:rPr>
-                <w:rFonts w:hint="eastAsia"/>
-              </w:rPr>
-            </w:pPr>
+                <w:sz w:val="24"/>
+                <w:szCs w:val="24"/>
+              </w:rPr>
+            </w:pPr>
+            <w:r>
+              <w:rPr>
+                <w:rFonts w:hint="eastAsia"/>
+                <w:sz w:val="24"/>
+                <w:szCs w:val="24"/>
+              </w:rPr>
+              <w:t>全て選択ブットン活動しない</w:t>
+            </w:r>
           </w:p>
         </w:tc>
         <w:tc>
@@ -1711,20 +2057,22 @@
             <w:pPr>
               <w:jc w:val="center"/>
               <w:rPr>
-                <w:rFonts w:hint="eastAsia"/>
-              </w:rPr>
-            </w:pPr>
-          </w:p>
-        </w:tc>
-        <w:tc>
-          <w:tcPr>
-            <w:tcW w:w="1350" w:type="dxa"/>
-          </w:tcPr>
-          <w:p>
-            <w:pPr>
-              <w:jc w:val="center"/>
-              <w:rPr>
-                <w:rFonts w:hint="eastAsia"/>
+                <w:sz w:val="24"/>
+                <w:szCs w:val="24"/>
+              </w:rPr>
+            </w:pPr>
+          </w:p>
+        </w:tc>
+        <w:tc>
+          <w:tcPr>
+            <w:tcW w:w="1350" w:type="dxa"/>
+          </w:tcPr>
+          <w:p>
+            <w:pPr>
+              <w:jc w:val="center"/>
+              <w:rPr>
+                <w:sz w:val="24"/>
+                <w:szCs w:val="24"/>
               </w:rPr>
             </w:pPr>
           </w:p>
@@ -1737,20 +2085,512 @@
             <w:pPr>
               <w:jc w:val="center"/>
               <w:rPr>
-                <w:rFonts w:hint="eastAsia"/>
-              </w:rPr>
-            </w:pPr>
-          </w:p>
-        </w:tc>
-        <w:tc>
-          <w:tcPr>
-            <w:tcW w:w="1350" w:type="dxa"/>
-          </w:tcPr>
-          <w:p>
-            <w:pPr>
-              <w:jc w:val="center"/>
-              <w:rPr>
-                <w:rFonts w:hint="eastAsia"/>
+                <w:sz w:val="24"/>
+                <w:szCs w:val="24"/>
+              </w:rPr>
+            </w:pPr>
+          </w:p>
+        </w:tc>
+        <w:tc>
+          <w:tcPr>
+            <w:tcW w:w="1350" w:type="dxa"/>
+          </w:tcPr>
+          <w:p>
+            <w:pPr>
+              <w:jc w:val="center"/>
+              <w:rPr>
+                <w:sz w:val="24"/>
+                <w:szCs w:val="24"/>
+              </w:rPr>
+            </w:pPr>
+          </w:p>
+        </w:tc>
+      </w:tr>
+      <w:tr>
+        <w:trPr>
+          <w:trHeight w:val="107"/>
+        </w:trPr>
+        <w:tc>
+          <w:tcPr>
+            <w:tcW w:w="1620" w:type="dxa"/>
+          </w:tcPr>
+          <w:p>
+            <w:pPr>
+              <w:jc w:val="center"/>
+              <w:rPr>
+                <w:sz w:val="24"/>
+                <w:szCs w:val="24"/>
+              </w:rPr>
+            </w:pPr>
+          </w:p>
+        </w:tc>
+        <w:tc>
+          <w:tcPr>
+            <w:tcW w:w="4050" w:type="dxa"/>
+          </w:tcPr>
+          <w:p>
+            <w:pPr>
+              <w:jc w:val="center"/>
+              <w:rPr>
+                <w:rFonts w:hint="eastAsia"/>
+                <w:sz w:val="24"/>
+                <w:szCs w:val="24"/>
+              </w:rPr>
+            </w:pPr>
+            <w:r>
+              <w:rPr>
+                <w:rFonts w:hint="eastAsia"/>
+                <w:sz w:val="24"/>
+                <w:szCs w:val="24"/>
+              </w:rPr>
+              <w:t>会議室予約機能がない</w:t>
+            </w:r>
+          </w:p>
+        </w:tc>
+        <w:tc>
+          <w:tcPr>
+            <w:tcW w:w="1170" w:type="dxa"/>
+          </w:tcPr>
+          <w:p>
+            <w:pPr>
+              <w:jc w:val="center"/>
+              <w:rPr>
+                <w:sz w:val="24"/>
+                <w:szCs w:val="24"/>
+              </w:rPr>
+            </w:pPr>
+          </w:p>
+        </w:tc>
+        <w:tc>
+          <w:tcPr>
+            <w:tcW w:w="1350" w:type="dxa"/>
+          </w:tcPr>
+          <w:p>
+            <w:pPr>
+              <w:jc w:val="center"/>
+              <w:rPr>
+                <w:sz w:val="24"/>
+                <w:szCs w:val="24"/>
+              </w:rPr>
+            </w:pPr>
+          </w:p>
+        </w:tc>
+        <w:tc>
+          <w:tcPr>
+            <w:tcW w:w="1080" w:type="dxa"/>
+          </w:tcPr>
+          <w:p>
+            <w:pPr>
+              <w:jc w:val="center"/>
+              <w:rPr>
+                <w:sz w:val="24"/>
+                <w:szCs w:val="24"/>
+              </w:rPr>
+            </w:pPr>
+          </w:p>
+        </w:tc>
+        <w:tc>
+          <w:tcPr>
+            <w:tcW w:w="1350" w:type="dxa"/>
+          </w:tcPr>
+          <w:p>
+            <w:pPr>
+              <w:jc w:val="center"/>
+              <w:rPr>
+                <w:sz w:val="24"/>
+                <w:szCs w:val="24"/>
+              </w:rPr>
+            </w:pPr>
+          </w:p>
+        </w:tc>
+      </w:tr>
+      <w:tr>
+        <w:trPr>
+          <w:trHeight w:val="107"/>
+        </w:trPr>
+        <w:tc>
+          <w:tcPr>
+            <w:tcW w:w="1620" w:type="dxa"/>
+          </w:tcPr>
+          <w:p>
+            <w:pPr>
+              <w:jc w:val="center"/>
+              <w:rPr>
+                <w:sz w:val="24"/>
+                <w:szCs w:val="24"/>
+              </w:rPr>
+            </w:pPr>
+          </w:p>
+        </w:tc>
+        <w:tc>
+          <w:tcPr>
+            <w:tcW w:w="4050" w:type="dxa"/>
+          </w:tcPr>
+          <w:p>
+            <w:pPr>
+              <w:jc w:val="center"/>
+              <w:rPr>
+                <w:rFonts w:hint="eastAsia"/>
+                <w:sz w:val="24"/>
+                <w:szCs w:val="24"/>
+              </w:rPr>
+            </w:pPr>
+            <w:r>
+              <w:rPr>
+                <w:rFonts w:hint="eastAsia"/>
+                <w:sz w:val="24"/>
+                <w:szCs w:val="24"/>
+              </w:rPr>
+              <w:t>会議室状況をチェックしない</w:t>
+            </w:r>
+          </w:p>
+        </w:tc>
+        <w:tc>
+          <w:tcPr>
+            <w:tcW w:w="1170" w:type="dxa"/>
+          </w:tcPr>
+          <w:p>
+            <w:pPr>
+              <w:jc w:val="center"/>
+              <w:rPr>
+                <w:sz w:val="24"/>
+                <w:szCs w:val="24"/>
+              </w:rPr>
+            </w:pPr>
+          </w:p>
+        </w:tc>
+        <w:tc>
+          <w:tcPr>
+            <w:tcW w:w="1350" w:type="dxa"/>
+          </w:tcPr>
+          <w:p>
+            <w:pPr>
+              <w:jc w:val="center"/>
+              <w:rPr>
+                <w:sz w:val="24"/>
+                <w:szCs w:val="24"/>
+              </w:rPr>
+            </w:pPr>
+          </w:p>
+        </w:tc>
+        <w:tc>
+          <w:tcPr>
+            <w:tcW w:w="1080" w:type="dxa"/>
+          </w:tcPr>
+          <w:p>
+            <w:pPr>
+              <w:jc w:val="center"/>
+              <w:rPr>
+                <w:sz w:val="24"/>
+                <w:szCs w:val="24"/>
+              </w:rPr>
+            </w:pPr>
+          </w:p>
+        </w:tc>
+        <w:tc>
+          <w:tcPr>
+            <w:tcW w:w="1350" w:type="dxa"/>
+          </w:tcPr>
+          <w:p>
+            <w:pPr>
+              <w:jc w:val="center"/>
+              <w:rPr>
+                <w:sz w:val="24"/>
+                <w:szCs w:val="24"/>
+              </w:rPr>
+            </w:pPr>
+          </w:p>
+        </w:tc>
+      </w:tr>
+      <w:tr>
+        <w:trPr>
+          <w:trHeight w:val="107"/>
+        </w:trPr>
+        <w:tc>
+          <w:tcPr>
+            <w:tcW w:w="1620" w:type="dxa"/>
+          </w:tcPr>
+          <w:p>
+            <w:pPr>
+              <w:jc w:val="center"/>
+              <w:rPr>
+                <w:sz w:val="24"/>
+                <w:szCs w:val="24"/>
+              </w:rPr>
+            </w:pPr>
+          </w:p>
+        </w:tc>
+        <w:tc>
+          <w:tcPr>
+            <w:tcW w:w="4050" w:type="dxa"/>
+          </w:tcPr>
+          <w:p>
+            <w:pPr>
+              <w:jc w:val="center"/>
+              <w:rPr>
+                <w:rFonts w:hint="eastAsia"/>
+                <w:sz w:val="24"/>
+                <w:szCs w:val="24"/>
+              </w:rPr>
+            </w:pPr>
+            <w:r>
+              <w:rPr>
+                <w:rFonts w:hint="eastAsia"/>
+                <w:sz w:val="24"/>
+                <w:szCs w:val="24"/>
+              </w:rPr>
+              <w:t>統計機能ができない</w:t>
+            </w:r>
+          </w:p>
+        </w:tc>
+        <w:tc>
+          <w:tcPr>
+            <w:tcW w:w="1170" w:type="dxa"/>
+          </w:tcPr>
+          <w:p>
+            <w:pPr>
+              <w:jc w:val="center"/>
+              <w:rPr>
+                <w:sz w:val="24"/>
+                <w:szCs w:val="24"/>
+              </w:rPr>
+            </w:pPr>
+          </w:p>
+        </w:tc>
+        <w:tc>
+          <w:tcPr>
+            <w:tcW w:w="1350" w:type="dxa"/>
+          </w:tcPr>
+          <w:p>
+            <w:pPr>
+              <w:jc w:val="center"/>
+              <w:rPr>
+                <w:sz w:val="24"/>
+                <w:szCs w:val="24"/>
+              </w:rPr>
+            </w:pPr>
+          </w:p>
+        </w:tc>
+        <w:tc>
+          <w:tcPr>
+            <w:tcW w:w="1080" w:type="dxa"/>
+          </w:tcPr>
+          <w:p>
+            <w:pPr>
+              <w:jc w:val="center"/>
+              <w:rPr>
+                <w:sz w:val="24"/>
+                <w:szCs w:val="24"/>
+              </w:rPr>
+            </w:pPr>
+          </w:p>
+        </w:tc>
+        <w:tc>
+          <w:tcPr>
+            <w:tcW w:w="1350" w:type="dxa"/>
+          </w:tcPr>
+          <w:p>
+            <w:pPr>
+              <w:jc w:val="center"/>
+              <w:rPr>
+                <w:sz w:val="24"/>
+                <w:szCs w:val="24"/>
+              </w:rPr>
+            </w:pPr>
+          </w:p>
+        </w:tc>
+      </w:tr>
+      <w:tr>
+        <w:trPr>
+          <w:trHeight w:val="107"/>
+        </w:trPr>
+        <w:tc>
+          <w:tcPr>
+            <w:tcW w:w="1620" w:type="dxa"/>
+          </w:tcPr>
+          <w:p>
+            <w:pPr>
+              <w:jc w:val="center"/>
+              <w:rPr>
+                <w:sz w:val="24"/>
+                <w:szCs w:val="24"/>
+              </w:rPr>
+            </w:pPr>
+          </w:p>
+        </w:tc>
+        <w:tc>
+          <w:tcPr>
+            <w:tcW w:w="4050" w:type="dxa"/>
+          </w:tcPr>
+          <w:p>
+            <w:pPr>
+              <w:jc w:val="center"/>
+              <w:rPr>
+                <w:rFonts w:hint="eastAsia"/>
+                <w:sz w:val="24"/>
+                <w:szCs w:val="24"/>
+              </w:rPr>
+            </w:pPr>
+            <w:r>
+              <w:rPr>
+                <w:rFonts w:hint="eastAsia"/>
+                <w:sz w:val="24"/>
+                <w:szCs w:val="24"/>
+              </w:rPr>
+              <w:t>ログができない</w:t>
+            </w:r>
+          </w:p>
+        </w:tc>
+        <w:tc>
+          <w:tcPr>
+            <w:tcW w:w="1170" w:type="dxa"/>
+          </w:tcPr>
+          <w:p>
+            <w:pPr>
+              <w:jc w:val="center"/>
+              <w:rPr>
+                <w:sz w:val="24"/>
+                <w:szCs w:val="24"/>
+              </w:rPr>
+            </w:pPr>
+          </w:p>
+        </w:tc>
+        <w:tc>
+          <w:tcPr>
+            <w:tcW w:w="1350" w:type="dxa"/>
+          </w:tcPr>
+          <w:p>
+            <w:pPr>
+              <w:jc w:val="center"/>
+              <w:rPr>
+                <w:sz w:val="24"/>
+                <w:szCs w:val="24"/>
+              </w:rPr>
+            </w:pPr>
+          </w:p>
+        </w:tc>
+        <w:tc>
+          <w:tcPr>
+            <w:tcW w:w="1080" w:type="dxa"/>
+          </w:tcPr>
+          <w:p>
+            <w:pPr>
+              <w:jc w:val="center"/>
+              <w:rPr>
+                <w:sz w:val="24"/>
+                <w:szCs w:val="24"/>
+              </w:rPr>
+            </w:pPr>
+          </w:p>
+        </w:tc>
+        <w:tc>
+          <w:tcPr>
+            <w:tcW w:w="1350" w:type="dxa"/>
+          </w:tcPr>
+          <w:p>
+            <w:pPr>
+              <w:jc w:val="center"/>
+              <w:rPr>
+                <w:sz w:val="24"/>
+                <w:szCs w:val="24"/>
+              </w:rPr>
+            </w:pPr>
+          </w:p>
+        </w:tc>
+      </w:tr>
+      <w:tr>
+        <w:trPr>
+          <w:trHeight w:val="107"/>
+        </w:trPr>
+        <w:tc>
+          <w:tcPr>
+            <w:tcW w:w="1620" w:type="dxa"/>
+          </w:tcPr>
+          <w:p>
+            <w:pPr>
+              <w:jc w:val="center"/>
+              <w:rPr>
+                <w:sz w:val="24"/>
+                <w:szCs w:val="24"/>
+              </w:rPr>
+            </w:pPr>
+          </w:p>
+        </w:tc>
+        <w:tc>
+          <w:tcPr>
+            <w:tcW w:w="4050" w:type="dxa"/>
+          </w:tcPr>
+          <w:p>
+            <w:pPr>
+              <w:jc w:val="center"/>
+              <w:rPr>
+                <w:rFonts w:hint="eastAsia"/>
+                <w:sz w:val="24"/>
+                <w:szCs w:val="24"/>
+              </w:rPr>
+            </w:pPr>
+            <w:r>
+              <w:rPr>
+                <w:rFonts w:hint="eastAsia"/>
+                <w:sz w:val="24"/>
+                <w:szCs w:val="24"/>
+              </w:rPr>
+              <w:t>使っていない会議室を検索機能できない</w:t>
+            </w:r>
+          </w:p>
+        </w:tc>
+        <w:tc>
+          <w:tcPr>
+            <w:tcW w:w="1170" w:type="dxa"/>
+          </w:tcPr>
+          <w:p>
+            <w:pPr>
+              <w:jc w:val="center"/>
+              <w:rPr>
+                <w:sz w:val="24"/>
+                <w:szCs w:val="24"/>
+              </w:rPr>
+            </w:pPr>
+          </w:p>
+        </w:tc>
+        <w:tc>
+          <w:tcPr>
+            <w:tcW w:w="1350" w:type="dxa"/>
+          </w:tcPr>
+          <w:p>
+            <w:pPr>
+              <w:jc w:val="center"/>
+              <w:rPr>
+                <w:sz w:val="24"/>
+                <w:szCs w:val="24"/>
+              </w:rPr>
+            </w:pPr>
+          </w:p>
+        </w:tc>
+        <w:tc>
+          <w:tcPr>
+            <w:tcW w:w="1080" w:type="dxa"/>
+          </w:tcPr>
+          <w:p>
+            <w:pPr>
+              <w:jc w:val="center"/>
+              <w:rPr>
+                <w:sz w:val="24"/>
+                <w:szCs w:val="24"/>
+              </w:rPr>
+            </w:pPr>
+          </w:p>
+        </w:tc>
+        <w:tc>
+          <w:tcPr>
+            <w:tcW w:w="1350" w:type="dxa"/>
+          </w:tcPr>
+          <w:p>
+            <w:pPr>
+              <w:jc w:val="center"/>
+              <w:rPr>
+                <w:sz w:val="24"/>
+                <w:szCs w:val="24"/>
               </w:rPr>
             </w:pPr>
           </w:p>
@@ -1761,7 +2601,8 @@
       <w:pPr>
         <w:jc w:val="center"/>
         <w:rPr>
-          <w:rFonts w:hint="eastAsia"/>
+          <w:sz w:val="24"/>
+          <w:szCs w:val="24"/>
         </w:rPr>
       </w:pPr>
     </w:p>
@@ -1775,8 +2616,197 @@
 </w:document>
 </file>
 
+<file path=word/numbering.xml><?xml version="1.0" encoding="utf-8"?>
+<w:numbering xmlns:ve="http://schemas.openxmlformats.org/markup-compatibility/2006" xmlns:o="urn:schemas-microsoft-com:office:office" xmlns:r="http://schemas.openxmlformats.org/officeDocument/2006/relationships" xmlns:m="http://schemas.openxmlformats.org/officeDocument/2006/math" xmlns:v="urn:schemas-microsoft-com:vml" xmlns:wp="http://schemas.openxmlformats.org/drawingml/2006/wordprocessingDrawing" xmlns:w10="urn:schemas-microsoft-com:office:word" xmlns:w="http://schemas.openxmlformats.org/wordprocessingml/2006/main" xmlns:wne="http://schemas.microsoft.com/office/word/2006/wordml">
+  <w:abstractNum w:abstractNumId="0">
+    <w:nsid w:val="219921D8"/>
+    <w:multiLevelType w:val="hybridMultilevel"/>
+    <w:tmpl w:val="1CAC64D0"/>
+    <w:lvl w:ilvl="0" w:tplc="EE90B772">
+      <w:start w:val="1"/>
+      <w:numFmt w:val="decimalFullWidth"/>
+      <w:lvlText w:val="%1．"/>
+      <w:lvlJc w:val="left"/>
+      <w:pPr>
+        <w:ind w:left="1080" w:hanging="720"/>
+      </w:pPr>
+      <w:rPr>
+        <w:rFonts w:hint="default"/>
+      </w:rPr>
+    </w:lvl>
+    <w:lvl w:ilvl="1" w:tplc="04090019" w:tentative="1">
+      <w:start w:val="1"/>
+      <w:numFmt w:val="lowerLetter"/>
+      <w:lvlText w:val="%2."/>
+      <w:lvlJc w:val="left"/>
+      <w:pPr>
+        <w:ind w:left="1440" w:hanging="360"/>
+      </w:pPr>
+    </w:lvl>
+    <w:lvl w:ilvl="2" w:tplc="0409001B" w:tentative="1">
+      <w:start w:val="1"/>
+      <w:numFmt w:val="lowerRoman"/>
+      <w:lvlText w:val="%3."/>
+      <w:lvlJc w:val="right"/>
+      <w:pPr>
+        <w:ind w:left="2160" w:hanging="180"/>
+      </w:pPr>
+    </w:lvl>
+    <w:lvl w:ilvl="3" w:tplc="0409000F" w:tentative="1">
+      <w:start w:val="1"/>
+      <w:numFmt w:val="decimal"/>
+      <w:lvlText w:val="%4."/>
+      <w:lvlJc w:val="left"/>
+      <w:pPr>
+        <w:ind w:left="2880" w:hanging="360"/>
+      </w:pPr>
+    </w:lvl>
+    <w:lvl w:ilvl="4" w:tplc="04090019" w:tentative="1">
+      <w:start w:val="1"/>
+      <w:numFmt w:val="lowerLetter"/>
+      <w:lvlText w:val="%5."/>
+      <w:lvlJc w:val="left"/>
+      <w:pPr>
+        <w:ind w:left="3600" w:hanging="360"/>
+      </w:pPr>
+    </w:lvl>
+    <w:lvl w:ilvl="5" w:tplc="0409001B" w:tentative="1">
+      <w:start w:val="1"/>
+      <w:numFmt w:val="lowerRoman"/>
+      <w:lvlText w:val="%6."/>
+      <w:lvlJc w:val="right"/>
+      <w:pPr>
+        <w:ind w:left="4320" w:hanging="180"/>
+      </w:pPr>
+    </w:lvl>
+    <w:lvl w:ilvl="6" w:tplc="0409000F" w:tentative="1">
+      <w:start w:val="1"/>
+      <w:numFmt w:val="decimal"/>
+      <w:lvlText w:val="%7."/>
+      <w:lvlJc w:val="left"/>
+      <w:pPr>
+        <w:ind w:left="5040" w:hanging="360"/>
+      </w:pPr>
+    </w:lvl>
+    <w:lvl w:ilvl="7" w:tplc="04090019" w:tentative="1">
+      <w:start w:val="1"/>
+      <w:numFmt w:val="lowerLetter"/>
+      <w:lvlText w:val="%8."/>
+      <w:lvlJc w:val="left"/>
+      <w:pPr>
+        <w:ind w:left="5760" w:hanging="360"/>
+      </w:pPr>
+    </w:lvl>
+    <w:lvl w:ilvl="8" w:tplc="0409001B" w:tentative="1">
+      <w:start w:val="1"/>
+      <w:numFmt w:val="lowerRoman"/>
+      <w:lvlText w:val="%9."/>
+      <w:lvlJc w:val="right"/>
+      <w:pPr>
+        <w:ind w:left="6480" w:hanging="180"/>
+      </w:pPr>
+    </w:lvl>
+  </w:abstractNum>
+  <w:abstractNum w:abstractNumId="1">
+    <w:nsid w:val="44914460"/>
+    <w:multiLevelType w:val="hybridMultilevel"/>
+    <w:tmpl w:val="1CAC64D0"/>
+    <w:lvl w:ilvl="0" w:tplc="EE90B772">
+      <w:start w:val="1"/>
+      <w:numFmt w:val="decimalFullWidth"/>
+      <w:lvlText w:val="%1．"/>
+      <w:lvlJc w:val="left"/>
+      <w:pPr>
+        <w:ind w:left="1080" w:hanging="720"/>
+      </w:pPr>
+      <w:rPr>
+        <w:rFonts w:hint="default"/>
+      </w:rPr>
+    </w:lvl>
+    <w:lvl w:ilvl="1" w:tplc="04090019" w:tentative="1">
+      <w:start w:val="1"/>
+      <w:numFmt w:val="lowerLetter"/>
+      <w:lvlText w:val="%2."/>
+      <w:lvlJc w:val="left"/>
+      <w:pPr>
+        <w:ind w:left="1440" w:hanging="360"/>
+      </w:pPr>
+    </w:lvl>
+    <w:lvl w:ilvl="2" w:tplc="0409001B" w:tentative="1">
+      <w:start w:val="1"/>
+      <w:numFmt w:val="lowerRoman"/>
+      <w:lvlText w:val="%3."/>
+      <w:lvlJc w:val="right"/>
+      <w:pPr>
+        <w:ind w:left="2160" w:hanging="180"/>
+      </w:pPr>
+    </w:lvl>
+    <w:lvl w:ilvl="3" w:tplc="0409000F" w:tentative="1">
+      <w:start w:val="1"/>
+      <w:numFmt w:val="decimal"/>
+      <w:lvlText w:val="%4."/>
+      <w:lvlJc w:val="left"/>
+      <w:pPr>
+        <w:ind w:left="2880" w:hanging="360"/>
+      </w:pPr>
+    </w:lvl>
+    <w:lvl w:ilvl="4" w:tplc="04090019" w:tentative="1">
+      <w:start w:val="1"/>
+      <w:numFmt w:val="lowerLetter"/>
+      <w:lvlText w:val="%5."/>
+      <w:lvlJc w:val="left"/>
+      <w:pPr>
+        <w:ind w:left="3600" w:hanging="360"/>
+      </w:pPr>
+    </w:lvl>
+    <w:lvl w:ilvl="5" w:tplc="0409001B" w:tentative="1">
+      <w:start w:val="1"/>
+      <w:numFmt w:val="lowerRoman"/>
+      <w:lvlText w:val="%6."/>
+      <w:lvlJc w:val="right"/>
+      <w:pPr>
+        <w:ind w:left="4320" w:hanging="180"/>
+      </w:pPr>
+    </w:lvl>
+    <w:lvl w:ilvl="6" w:tplc="0409000F" w:tentative="1">
+      <w:start w:val="1"/>
+      <w:numFmt w:val="decimal"/>
+      <w:lvlText w:val="%7."/>
+      <w:lvlJc w:val="left"/>
+      <w:pPr>
+        <w:ind w:left="5040" w:hanging="360"/>
+      </w:pPr>
+    </w:lvl>
+    <w:lvl w:ilvl="7" w:tplc="04090019" w:tentative="1">
+      <w:start w:val="1"/>
+      <w:numFmt w:val="lowerLetter"/>
+      <w:lvlText w:val="%8."/>
+      <w:lvlJc w:val="left"/>
+      <w:pPr>
+        <w:ind w:left="5760" w:hanging="360"/>
+      </w:pPr>
+    </w:lvl>
+    <w:lvl w:ilvl="8" w:tplc="0409001B" w:tentative="1">
+      <w:start w:val="1"/>
+      <w:numFmt w:val="lowerRoman"/>
+      <w:lvlText w:val="%9."/>
+      <w:lvlJc w:val="right"/>
+      <w:pPr>
+        <w:ind w:left="6480" w:hanging="180"/>
+      </w:pPr>
+    </w:lvl>
+  </w:abstractNum>
+  <w:num w:numId="1">
+    <w:abstractNumId w:val="1"/>
+  </w:num>
+  <w:num w:numId="2">
+    <w:abstractNumId w:val="0"/>
+  </w:num>
+</w:numbering>
+</file>
+
 <file path=word/styles.xml><?xml version="1.0" encoding="utf-8"?>
-<w:styles xmlns:mc="http://schemas.openxmlformats.org/markup-compatibility/2006" xmlns:r="http://schemas.openxmlformats.org/officeDocument/2006/relationships" xmlns:w="http://schemas.openxmlformats.org/wordprocessingml/2006/main" xmlns:w14="http://schemas.microsoft.com/office/word/2010/wordml" mc:Ignorable="w14">
+<w:styles xmlns:r="http://schemas.openxmlformats.org/officeDocument/2006/relationships" xmlns:w="http://schemas.openxmlformats.org/wordprocessingml/2006/main">
   <w:docDefaults>
     <w:rPrDefault>
       <w:rPr>
@@ -1934,6 +2964,7 @@
   <w:style w:type="paragraph" w:default="1" w:styleId="Normal">
     <w:name w:val="Normal"/>
     <w:qFormat/>
+    <w:rsid w:val="00A858D5"/>
   </w:style>
   <w:style w:type="character" w:default="1" w:styleId="DefaultParagraphFont">
     <w:name w:val="Default Paragraph Font"/>
@@ -1946,6 +2977,7 @@
     <w:uiPriority w:val="99"/>
     <w:semiHidden/>
     <w:unhideWhenUsed/>
+    <w:qFormat/>
     <w:tblPr>
       <w:tblInd w:w="0" w:type="dxa"/>
       <w:tblCellMar>
@@ -1987,6 +3019,17 @@
         <w:right w:w="108" w:type="dxa"/>
       </w:tblCellMar>
     </w:tblPr>
+  </w:style>
+  <w:style w:type="paragraph" w:styleId="ListParagraph">
+    <w:name w:val="List Paragraph"/>
+    <w:basedOn w:val="Normal"/>
+    <w:uiPriority w:val="34"/>
+    <w:qFormat/>
+    <w:rsid w:val="00965835"/>
+    <w:pPr>
+      <w:ind w:left="720"/>
+      <w:contextualSpacing/>
+    </w:pPr>
   </w:style>
 </w:styles>
 </file>
